--- a/documents/18240125项伟伟 中期检查表.docx
+++ b/documents/18240125项伟伟 中期检查表.docx
@@ -1415,11 +1415,31 @@
             <w:pPr>
               <w:ind w:firstLine="482"/>
               <w:rPr>
+                <w:rFonts w:ascii="宋体" w:eastAsia="宋体" w:hAnsi="宋体" w:cs="宋体"/>
+                <w:color w:val="000000"/>
+                <w:sz w:val="24"/>
+                <w:szCs w:val="24"/>
+              </w:rPr>
+            </w:pPr>
+            <w:r>
+              <w:rPr>
                 <w:rFonts w:ascii="宋体" w:eastAsia="宋体" w:hAnsi="宋体" w:cs="宋体" w:hint="eastAsia"/>
                 <w:color w:val="000000"/>
                 <w:sz w:val="24"/>
                 <w:szCs w:val="24"/>
               </w:rPr>
+              <w:t>尚存在的问题及采取的措施：</w:t>
+            </w:r>
+          </w:p>
+          <w:p>
+            <w:pPr>
+              <w:ind w:firstLine="482"/>
+              <w:rPr>
+                <w:rFonts w:ascii="宋体" w:eastAsia="宋体" w:hAnsi="宋体" w:cs="宋体"/>
+                <w:color w:val="000000"/>
+                <w:sz w:val="24"/>
+                <w:szCs w:val="24"/>
+              </w:rPr>
             </w:pPr>
             <w:r>
               <w:rPr>
@@ -1428,7 +1448,34 @@
                 <w:sz w:val="24"/>
                 <w:szCs w:val="24"/>
               </w:rPr>
-              <w:t>尚存在的问题及采取的措施：</w:t>
+              <w:t>存在的问题</w:t>
+            </w:r>
+            <w:r>
+              <w:rPr>
+                <w:rFonts w:ascii="宋体" w:eastAsia="宋体" w:hAnsi="宋体" w:cs="宋体" w:hint="eastAsia"/>
+                <w:color w:val="000000"/>
+                <w:sz w:val="24"/>
+                <w:szCs w:val="24"/>
+              </w:rPr>
+              <w:t>：</w:t>
+            </w:r>
+            <w:r>
+              <w:rPr>
+                <w:rFonts w:ascii="宋体" w:eastAsia="宋体" w:hAnsi="宋体" w:cs="宋体" w:hint="eastAsia"/>
+                <w:color w:val="000000"/>
+                <w:sz w:val="24"/>
+                <w:szCs w:val="24"/>
+              </w:rPr>
+              <w:t xml:space="preserve"> </w:t>
+            </w:r>
+            <w:r>
+              <w:rPr>
+                <w:rFonts w:ascii="宋体" w:eastAsia="宋体" w:hAnsi="宋体" w:cs="宋体" w:hint="eastAsia"/>
+                <w:color w:val="000000"/>
+                <w:sz w:val="24"/>
+                <w:szCs w:val="24"/>
+              </w:rPr>
+              <w:t>（1）项目部分细节有待完善。</w:t>
             </w:r>
           </w:p>
           <w:p>
@@ -1443,13 +1490,33 @@
             </w:pPr>
             <w:r>
               <w:rPr>
+                <w:rFonts w:ascii="宋体" w:eastAsia="宋体" w:hAnsi="宋体" w:cs="宋体"/>
+                <w:color w:val="000000"/>
+                <w:sz w:val="24"/>
+                <w:szCs w:val="24"/>
+              </w:rPr>
+              <w:t xml:space="preserve">             </w:t>
+            </w:r>
+            <w:r>
+              <w:rPr>
                 <w:rFonts w:ascii="宋体" w:eastAsia="宋体" w:hAnsi="宋体" w:cs="宋体" w:hint="eastAsia"/>
                 <w:color w:val="000000"/>
                 <w:sz w:val="24"/>
                 <w:szCs w:val="24"/>
               </w:rPr>
-              <w:t>存在的问题</w:t>
-            </w:r>
+              <w:t>（2）前端页面需要美化。</w:t>
+            </w:r>
+          </w:p>
+          <w:p>
+            <w:pPr>
+              <w:ind w:firstLine="482"/>
+              <w:rPr>
+                <w:rFonts w:ascii="宋体" w:eastAsia="宋体" w:hAnsi="宋体" w:cs="宋体"/>
+                <w:color w:val="000000"/>
+                <w:sz w:val="24"/>
+                <w:szCs w:val="24"/>
+              </w:rPr>
+            </w:pPr>
             <w:r>
               <w:rPr>
                 <w:rFonts w:ascii="宋体" w:eastAsia="宋体" w:hAnsi="宋体" w:cs="宋体" w:hint="eastAsia"/>
@@ -1457,7 +1524,7 @@
                 <w:sz w:val="24"/>
                 <w:szCs w:val="24"/>
               </w:rPr>
-              <w:t>：</w:t>
+              <w:t>采取的措施：</w:t>
             </w:r>
             <w:r>
               <w:rPr>
@@ -1475,7 +1542,7 @@
                 <w:sz w:val="24"/>
                 <w:szCs w:val="24"/>
               </w:rPr>
-              <w:t>（1）项目部分细节有待完善。</w:t>
+              <w:t>（1）抓紧时间完成项目细节优化。</w:t>
             </w:r>
           </w:p>
           <w:p>
@@ -1490,12 +1557,21 @@
             </w:pPr>
             <w:r>
               <w:rPr>
+                <w:rFonts w:ascii="宋体" w:eastAsia="宋体" w:hAnsi="宋体" w:cs="宋体" w:hint="eastAsia"/>
+                <w:color w:val="000000"/>
+                <w:sz w:val="24"/>
+                <w:szCs w:val="24"/>
+              </w:rPr>
+              <w:t xml:space="preserve">            </w:t>
+            </w:r>
+            <w:r>
+              <w:rPr>
                 <w:rFonts w:ascii="宋体" w:eastAsia="宋体" w:hAnsi="宋体" w:cs="宋体"/>
                 <w:color w:val="000000"/>
                 <w:sz w:val="24"/>
                 <w:szCs w:val="24"/>
               </w:rPr>
-              <w:t xml:space="preserve">             </w:t>
+              <w:t xml:space="preserve"> </w:t>
             </w:r>
             <w:r>
               <w:rPr>
@@ -1504,82 +1580,6 @@
                 <w:sz w:val="24"/>
                 <w:szCs w:val="24"/>
               </w:rPr>
-              <w:t>（2）前端页面需要美化。</w:t>
-            </w:r>
-          </w:p>
-          <w:p>
-            <w:pPr>
-              <w:ind w:firstLine="482"/>
-              <w:rPr>
-                <w:rFonts w:ascii="宋体" w:eastAsia="宋体" w:hAnsi="宋体" w:cs="宋体"/>
-                <w:color w:val="000000"/>
-                <w:sz w:val="24"/>
-                <w:szCs w:val="24"/>
-              </w:rPr>
-            </w:pPr>
-            <w:r>
-              <w:rPr>
-                <w:rFonts w:ascii="宋体" w:eastAsia="宋体" w:hAnsi="宋体" w:cs="宋体" w:hint="eastAsia"/>
-                <w:color w:val="000000"/>
-                <w:sz w:val="24"/>
-                <w:szCs w:val="24"/>
-              </w:rPr>
-              <w:t>采取的措施：</w:t>
-            </w:r>
-            <w:r>
-              <w:rPr>
-                <w:rFonts w:ascii="宋体" w:eastAsia="宋体" w:hAnsi="宋体" w:cs="宋体" w:hint="eastAsia"/>
-                <w:color w:val="000000"/>
-                <w:sz w:val="24"/>
-                <w:szCs w:val="24"/>
-              </w:rPr>
-              <w:t xml:space="preserve"> </w:t>
-            </w:r>
-            <w:r>
-              <w:rPr>
-                <w:rFonts w:ascii="宋体" w:eastAsia="宋体" w:hAnsi="宋体" w:cs="宋体" w:hint="eastAsia"/>
-                <w:color w:val="000000"/>
-                <w:sz w:val="24"/>
-                <w:szCs w:val="24"/>
-              </w:rPr>
-              <w:t>（1）抓紧时间完成项目细节优化。</w:t>
-            </w:r>
-          </w:p>
-          <w:p>
-            <w:pPr>
-              <w:ind w:firstLine="482"/>
-              <w:rPr>
-                <w:rFonts w:ascii="宋体" w:eastAsia="宋体" w:hAnsi="宋体" w:cs="宋体"/>
-                <w:color w:val="000000"/>
-                <w:sz w:val="24"/>
-                <w:szCs w:val="24"/>
-              </w:rPr>
-            </w:pPr>
-            <w:r>
-              <w:rPr>
-                <w:rFonts w:ascii="宋体" w:eastAsia="宋体" w:hAnsi="宋体" w:cs="宋体" w:hint="eastAsia"/>
-                <w:color w:val="000000"/>
-                <w:sz w:val="24"/>
-                <w:szCs w:val="24"/>
-              </w:rPr>
-              <w:t xml:space="preserve">            </w:t>
-            </w:r>
-            <w:r>
-              <w:rPr>
-                <w:rFonts w:ascii="宋体" w:eastAsia="宋体" w:hAnsi="宋体" w:cs="宋体"/>
-                <w:color w:val="000000"/>
-                <w:sz w:val="24"/>
-                <w:szCs w:val="24"/>
-              </w:rPr>
-              <w:t xml:space="preserve"> </w:t>
-            </w:r>
-            <w:r>
-              <w:rPr>
-                <w:rFonts w:ascii="宋体" w:eastAsia="宋体" w:hAnsi="宋体" w:cs="宋体" w:hint="eastAsia"/>
-                <w:color w:val="000000"/>
-                <w:sz w:val="24"/>
-                <w:szCs w:val="24"/>
-              </w:rPr>
               <w:t>（2）抓紧时间完成界面美化。</w:t>
             </w:r>
           </w:p>
@@ -1598,7 +1598,7 @@
             <w:pPr>
               <w:ind w:firstLineChars="200" w:firstLine="480"/>
               <w:rPr>
-                <w:rFonts w:ascii="Times New Roman" w:eastAsia="宋体" w:hAnsi="Times New Roman" w:cs="Times New Roman" w:hint="eastAsia"/>
+                <w:rFonts w:ascii="Times New Roman" w:eastAsia="宋体" w:hAnsi="Times New Roman" w:cs="Times New Roman"/>
                 <w:color w:val="000000"/>
                 <w:sz w:val="24"/>
                 <w:szCs w:val="24"/>
@@ -1934,16 +1934,110 @@
                 <w:szCs w:val="24"/>
               </w:rPr>
             </w:pPr>
-          </w:p>
-          <w:p>
-            <w:pPr>
-              <w:rPr>
-                <w:rFonts w:ascii="Times New Roman" w:eastAsia="宋体" w:hAnsi="Times New Roman" w:cs="Times New Roman"/>
-                <w:color w:val="000000"/>
-                <w:sz w:val="24"/>
-                <w:szCs w:val="24"/>
-              </w:rPr>
-            </w:pPr>
+            <w:r>
+              <w:rPr>
+                <w:rFonts w:ascii="Times New Roman" w:eastAsia="宋体" w:hAnsi="Times New Roman" w:cs="Times New Roman" w:hint="eastAsia"/>
+                <w:color w:val="000000"/>
+                <w:sz w:val="24"/>
+                <w:szCs w:val="24"/>
+              </w:rPr>
+              <w:t xml:space="preserve"> </w:t>
+            </w:r>
+            <w:r>
+              <w:rPr>
+                <w:rFonts w:ascii="Times New Roman" w:eastAsia="宋体" w:hAnsi="Times New Roman" w:cs="Times New Roman"/>
+                <w:color w:val="000000"/>
+                <w:sz w:val="24"/>
+                <w:szCs w:val="24"/>
+              </w:rPr>
+              <w:t xml:space="preserve"> </w:t>
+            </w:r>
+            <w:r>
+              <w:rPr>
+                <w:rFonts w:ascii="Times New Roman" w:eastAsia="宋体" w:hAnsi="Times New Roman" w:cs="Times New Roman" w:hint="eastAsia"/>
+                <w:color w:val="000000"/>
+                <w:sz w:val="24"/>
+                <w:szCs w:val="24"/>
+              </w:rPr>
+              <w:t>同意</w:t>
+            </w:r>
+          </w:p>
+          <w:p>
+            <w:pPr>
+              <w:rPr>
+                <w:rFonts w:ascii="Times New Roman" w:eastAsia="宋体" w:hAnsi="Times New Roman" w:cs="Times New Roman"/>
+                <w:color w:val="000000"/>
+                <w:sz w:val="24"/>
+                <w:szCs w:val="24"/>
+              </w:rPr>
+            </w:pPr>
+            <w:r>
+              <w:rPr>
+                <w:noProof/>
+              </w:rPr>
+              <w:drawing>
+                <wp:anchor distT="0" distB="0" distL="114300" distR="114300" simplePos="0" relativeHeight="251661312" behindDoc="1" locked="0" layoutInCell="1" allowOverlap="1" wp14:anchorId="6B68ECDA" wp14:editId="16779D86">
+                  <wp:simplePos x="0" y="0"/>
+                  <wp:positionH relativeFrom="column">
+                    <wp:posOffset>4180205</wp:posOffset>
+                  </wp:positionH>
+                  <wp:positionV relativeFrom="paragraph">
+                    <wp:posOffset>52705</wp:posOffset>
+                  </wp:positionV>
+                  <wp:extent cx="590550" cy="441960"/>
+                  <wp:effectExtent l="0" t="0" r="0" b="0"/>
+                  <wp:wrapNone/>
+                  <wp:docPr id="5" name="图片 5"/>
+                  <wp:cNvGraphicFramePr>
+                    <a:graphicFrameLocks xmlns:a="http://schemas.openxmlformats.org/drawingml/2006/main" noChangeAspect="1"/>
+                  </wp:cNvGraphicFramePr>
+                  <a:graphic xmlns:a="http://schemas.openxmlformats.org/drawingml/2006/main">
+                    <a:graphicData uri="http://schemas.openxmlformats.org/drawingml/2006/picture">
+                      <pic:pic xmlns:pic="http://schemas.openxmlformats.org/drawingml/2006/picture">
+                        <pic:nvPicPr>
+                          <pic:cNvPr id="3" name="图片 3"/>
+                          <pic:cNvPicPr>
+                            <a:picLocks noChangeAspect="1"/>
+                          </pic:cNvPicPr>
+                        </pic:nvPicPr>
+                        <pic:blipFill>
+                          <a:blip r:embed="rId7">
+                            <a:extLst>
+                              <a:ext uri="{28A0092B-C50C-407E-A947-70E740481C1C}">
+                                <a14:useLocalDpi xmlns:a14="http://schemas.microsoft.com/office/drawing/2010/main" val="0"/>
+                              </a:ext>
+                            </a:extLst>
+                          </a:blip>
+                          <a:srcRect l="22601" t="2879" r="4250" b="-7880"/>
+                          <a:stretch>
+                            <a:fillRect/>
+                          </a:stretch>
+                        </pic:blipFill>
+                        <pic:spPr>
+                          <a:xfrm>
+                            <a:off x="0" y="0"/>
+                            <a:ext cx="590550" cy="441960"/>
+                          </a:xfrm>
+                          <a:prstGeom prst="rect">
+                            <a:avLst/>
+                          </a:prstGeom>
+                          <a:noFill/>
+                          <a:ln>
+                            <a:noFill/>
+                          </a:ln>
+                        </pic:spPr>
+                      </pic:pic>
+                    </a:graphicData>
+                  </a:graphic>
+                  <wp14:sizeRelH relativeFrom="margin">
+                    <wp14:pctWidth>0</wp14:pctWidth>
+                  </wp14:sizeRelH>
+                  <wp14:sizeRelV relativeFrom="margin">
+                    <wp14:pctHeight>0</wp14:pctHeight>
+                  </wp14:sizeRelV>
+                </wp:anchor>
+              </w:drawing>
+            </w:r>
           </w:p>
           <w:p>
             <w:pPr>
@@ -2038,7 +2132,16 @@
                 <w:sz w:val="24"/>
                 <w:szCs w:val="24"/>
               </w:rPr>
-              <w:t xml:space="preserve">  </w:t>
+              <w:t>4</w:t>
+            </w:r>
+            <w:r>
+              <w:rPr>
+                <w:rFonts w:ascii="Times New Roman" w:eastAsia="宋体" w:hAnsi="Times New Roman" w:cs="Times New Roman"/>
+                <w:color w:val="000000"/>
+                <w:sz w:val="24"/>
+                <w:szCs w:val="24"/>
+              </w:rPr>
+              <w:t xml:space="preserve"> </w:t>
             </w:r>
             <w:r>
               <w:rPr>
@@ -2065,7 +2168,7 @@
                 <w:sz w:val="24"/>
                 <w:szCs w:val="24"/>
               </w:rPr>
-              <w:t xml:space="preserve"> </w:t>
+              <w:t>23</w:t>
             </w:r>
             <w:r>
               <w:rPr>
